--- a/SZProjrct/randomforest/随机森林方法介绍.docx
+++ b/SZProjrct/randomforest/随机森林方法介绍.docx
@@ -19,11 +19,6 @@
       </w:r>
     </w:p>
     <w:p>
-      <w:pPr>
-        <w:rPr>
-          <w:rFonts w:hint="eastAsia"/>
-        </w:rPr>
-      </w:pPr>
       <w:r>
         <w:rPr>
           <w:rFonts w:hint="eastAsia"/>
@@ -42,8 +37,6 @@
         </w:rPr>
         <w:t>不像其他方法一样受样本数目的影响比较大。所以小样本分类本报告中使用随机森林方法。</w:t>
       </w:r>
-      <w:bookmarkStart w:id="0" w:name="_GoBack"/>
-      <w:bookmarkEnd w:id="0"/>
     </w:p>
     <w:p>
       <w:pPr>
@@ -72,25 +65,21 @@
         <w:rPr>
           <w:rFonts w:hint="eastAsia"/>
         </w:rPr>
-        <w:t>PANSS</w:t>
-      </w:r>
-      <w:r>
-        <w:rPr>
-          <w:rFonts w:hint="eastAsia"/>
-        </w:rPr>
-        <w:t>整合表（</w:t>
-      </w:r>
-      <w:r>
-        <w:rPr>
-          <w:rFonts w:hint="eastAsia"/>
-        </w:rPr>
-        <w:t>27</w:t>
-      </w:r>
-      <w:r>
-        <w:rPr>
-          <w:rFonts w:hint="eastAsia"/>
-        </w:rPr>
-        <w:t>个分类）。</w:t>
+        <w:t>疾病状态（是否患病</w:t>
+      </w:r>
+      <w:bookmarkStart w:id="0" w:name="_GoBack"/>
+      <w:bookmarkEnd w:id="0"/>
+      <w:r>
+        <w:rPr>
+          <w:rFonts w:hint="eastAsia"/>
+        </w:rPr>
+        <w:t>）</w:t>
+      </w:r>
+      <w:r>
+        <w:rPr>
+          <w:rFonts w:hint="eastAsia"/>
+        </w:rPr>
+        <w:t>。</w:t>
       </w:r>
     </w:p>
     <w:p>

--- a/SZProjrct/randomforest/随机森林方法介绍.docx
+++ b/SZProjrct/randomforest/随机森林方法介绍.docx
@@ -37,6 +37,8 @@
         </w:rPr>
         <w:t>不像其他方法一样受样本数目的影响比较大。所以小样本分类本报告中使用随机森林方法。</w:t>
       </w:r>
+      <w:bookmarkStart w:id="0" w:name="_GoBack"/>
+      <w:bookmarkEnd w:id="0"/>
     </w:p>
     <w:p>
       <w:pPr>
@@ -65,15 +67,7 @@
         <w:rPr>
           <w:rFonts w:hint="eastAsia"/>
         </w:rPr>
-        <w:t>疾病状态（是否患病</w:t>
-      </w:r>
-      <w:bookmarkStart w:id="0" w:name="_GoBack"/>
-      <w:bookmarkEnd w:id="0"/>
-      <w:r>
-        <w:rPr>
-          <w:rFonts w:hint="eastAsia"/>
-        </w:rPr>
-        <w:t>）</w:t>
+        <w:t>疾病状态（是否患病）</w:t>
       </w:r>
       <w:r>
         <w:rPr>
@@ -121,13 +115,19 @@
         <w:rPr>
           <w:rFonts w:hint="eastAsia"/>
         </w:rPr>
-        <w:t xml:space="preserve"> PANSS</w:t>
-      </w:r>
-      <w:r>
-        <w:rPr>
-          <w:rFonts w:hint="eastAsia"/>
-        </w:rPr>
-        <w:t>中每一分类的分数作为</w:t>
+        <w:t xml:space="preserve"> </w:t>
+      </w:r>
+      <w:r>
+        <w:rPr>
+          <w:rFonts w:hint="eastAsia"/>
+        </w:rPr>
+        <w:t>是否患病（二分类）</w:t>
+      </w:r>
+      <w:r>
+        <w:rPr>
+          <w:rFonts w:hint="eastAsia"/>
+        </w:rPr>
+        <w:t>作为</w:t>
       </w:r>
       <w:r>
         <w:rPr>
@@ -1002,61 +1002,67 @@
         <w:rPr>
           <w:rFonts w:hint="eastAsia"/>
         </w:rPr>
+        <w:t>比如我们把第一次的</w:t>
+      </w:r>
+      <w:r>
+        <w:rPr>
+          <w:rFonts w:hint="eastAsia"/>
+        </w:rPr>
+        <w:t>CV</w:t>
+      </w:r>
+      <w:r>
+        <w:rPr>
+          <w:rFonts w:hint="eastAsia"/>
+        </w:rPr>
+        <w:t>中的数据集记为</w:t>
+      </w:r>
+      <w:r>
+        <w:rPr>
+          <w:rFonts w:hint="eastAsia"/>
+        </w:rPr>
+        <w:t>D</w:t>
+      </w:r>
+      <w:r>
+        <w:t>ataSet1 (DS1)</w:t>
+      </w:r>
+      <w:r>
+        <w:t xml:space="preserve">. </w:t>
+      </w:r>
+      <w:r>
+        <w:t>并且选择</w:t>
+      </w:r>
+      <w:r>
+        <w:rPr>
+          <w:rFonts w:hint="eastAsia"/>
+        </w:rPr>
+        <w:t>X</w:t>
+      </w:r>
+      <w:r>
+        <w:rPr>
+          <w:rFonts w:hint="eastAsia"/>
+        </w:rPr>
+        <w:t>的数目时基于</w:t>
+      </w:r>
+      <w:proofErr w:type="spellStart"/>
+      <w:r>
+        <w:rPr>
+          <w:rFonts w:hint="eastAsia"/>
+        </w:rPr>
+        <w:t>n.var</w:t>
+      </w:r>
+      <w:proofErr w:type="spellEnd"/>
+      <w:r>
+        <w:rPr>
+          <w:rFonts w:hint="eastAsia"/>
+        </w:rPr>
+        <w:t>向</w:t>
+      </w:r>
+      <w:r>
+        <w:rPr>
+          <w:rFonts w:hint="eastAsia"/>
+        </w:rPr>
         <w:lastRenderedPageBreak/>
-        <w:t>比如我们把第一次的</w:t>
-      </w:r>
-      <w:r>
-        <w:rPr>
-          <w:rFonts w:hint="eastAsia"/>
-        </w:rPr>
-        <w:t>CV</w:t>
-      </w:r>
-      <w:r>
-        <w:rPr>
-          <w:rFonts w:hint="eastAsia"/>
-        </w:rPr>
-        <w:t>中的数据集记为</w:t>
-      </w:r>
-      <w:r>
-        <w:rPr>
-          <w:rFonts w:hint="eastAsia"/>
-        </w:rPr>
-        <w:t>D</w:t>
-      </w:r>
-      <w:r>
-        <w:t>ataSet1 (DS1)</w:t>
-      </w:r>
-      <w:r>
-        <w:t xml:space="preserve">. </w:t>
-      </w:r>
-      <w:r>
-        <w:t>并且选择</w:t>
-      </w:r>
-      <w:r>
-        <w:rPr>
-          <w:rFonts w:hint="eastAsia"/>
-        </w:rPr>
-        <w:t>X</w:t>
-      </w:r>
-      <w:r>
-        <w:rPr>
-          <w:rFonts w:hint="eastAsia"/>
-        </w:rPr>
-        <w:t>的数目时基于</w:t>
-      </w:r>
-      <w:proofErr w:type="spellStart"/>
-      <w:r>
-        <w:rPr>
-          <w:rFonts w:hint="eastAsia"/>
-        </w:rPr>
-        <w:t>n.var</w:t>
-      </w:r>
-      <w:proofErr w:type="spellEnd"/>
-      <w:r>
-        <w:rPr>
-          <w:rFonts w:hint="eastAsia"/>
-        </w:rPr>
-        <w:t>向量。</w:t>
+        <w:t>量。</w:t>
       </w:r>
       <w:r>
         <w:t>对于</w:t>
